--- a/Documentos/Gestion/MetodologíaEnCascada.docx
+++ b/Documentos/Gestion/MetodologíaEnCascada.docx
@@ -101,7 +101,13 @@
     </w:p>
     <w:p>
       <w:r>
-        <w:t xml:space="preserve">Esas son las principales ventajas de usar casca la cual se nos facilita </w:t>
+        <w:t>Esas son las principales ventajas de usar casca</w:t>
+      </w:r>
+      <w:r>
+        <w:t>da</w:t>
+      </w:r>
+      <w:r>
+        <w:t xml:space="preserve"> la cual se nos facilita </w:t>
       </w:r>
       <w:r>
         <w:t>más</w:t>
@@ -285,10 +291,11 @@
         </w:rPr>
         <w:t xml:space="preserve"> pero esto no implica que no exista el riesgo de que pueda salir un inconveniente en el transcurso del proyecto lo cual dado el momento se tendrá que actuar rápido para que no cause una pérdida de tiempo y recursos ya sea tanto materiales, monetarios o humanos.</w:t>
       </w:r>
+    </w:p>
+    <w:p>
       <w:bookmarkStart w:id="0" w:name="_GoBack"/>
       <w:bookmarkEnd w:id="0"/>
     </w:p>
-    <w:p/>
     <w:sectPr>
       <w:pgSz w:w="12240" w:h="15840"/>
       <w:pgMar w:top="1417" w:right="1701" w:bottom="1417" w:left="1701" w:header="708" w:footer="708" w:gutter="0"/>
